--- a/Git.docx
+++ b/Git.docx
@@ -14,7 +14,24 @@
     </w:p>
     <w:p>
       <w:r>
-        <w:t>Git add – agrega los cambios al área de staging (la que está marcada como rojo)</w:t>
+        <w:t xml:space="preserve">Git add </w:t>
+      </w:r>
+      <w:r>
+        <w:t xml:space="preserve">. </w:t>
+      </w:r>
+      <w:r>
+        <w:t>– agrega los cambios al área de staging (la que está marcada como rojo)</w:t>
+      </w:r>
+      <w:r>
+        <w:t xml:space="preserve"> //lo pasa a la segunda mesa para editarlo</w:t>
+      </w:r>
+    </w:p>
+    <w:p>
+      <w:r>
+        <w:t xml:space="preserve">Git commit </w:t>
+      </w:r>
+      <w:r>
+        <w:t>“mensaje para el commit”</w:t>
       </w:r>
       <w:bookmarkStart w:id="0" w:name="_GoBack"/>
       <w:bookmarkEnd w:id="0"/>

--- a/Git.docx
+++ b/Git.docx
@@ -4,37 +4,11 @@
   <w:body>
     <w:p>
       <w:r>
+        <w:t xml:space="preserve">// </w:t>
+      </w:r>
+      <w:r>
         <w:t>Git clone – clona un repositorio completo</w:t>
       </w:r>
-    </w:p>
-    <w:p>
-      <w:r>
-        <w:t>Git status – reconoce lo que el repositorio sufrió como cambio</w:t>
-      </w:r>
-    </w:p>
-    <w:p>
-      <w:r>
-        <w:t xml:space="preserve">Git add </w:t>
-      </w:r>
-      <w:r>
-        <w:t xml:space="preserve">. </w:t>
-      </w:r>
-      <w:r>
-        <w:t>– agrega los cambios al área de staging (la que está marcada como rojo)</w:t>
-      </w:r>
-      <w:r>
-        <w:t xml:space="preserve"> //lo pasa a la segunda mesa para editarlo</w:t>
-      </w:r>
-    </w:p>
-    <w:p>
-      <w:r>
-        <w:t xml:space="preserve">Git commit </w:t>
-      </w:r>
-      <w:r>
-        <w:t>“mensaje para el commit”</w:t>
-      </w:r>
-      <w:bookmarkStart w:id="0" w:name="_GoBack"/>
-      <w:bookmarkEnd w:id="0"/>
     </w:p>
     <w:p/>
     <w:p>
@@ -45,6 +19,31 @@
     <w:p>
       <w:r>
         <w:t>Se inicia el repositorio con git init</w:t>
+      </w:r>
+    </w:p>
+    <w:p>
+      <w:r>
+        <w:t>Git status – reconoce lo que el repositorio sufrió como cambio</w:t>
+      </w:r>
+    </w:p>
+    <w:p>
+      <w:r>
+        <w:t>Git add . – agrega los cambios al área de staging (la que está marcada como rojo) //lo pasa a la segunda mesa para editarlo</w:t>
+      </w:r>
+    </w:p>
+    <w:p>
+      <w:r>
+        <w:t>Git commit – ‘mensaje para el commit’</w:t>
+      </w:r>
+    </w:p>
+    <w:p>
+      <w:r>
+        <w:t>Git diff – muestra las diferencias del p</w:t>
+      </w:r>
+      <w:bookmarkStart w:id="0" w:name="_GoBack"/>
+      <w:bookmarkEnd w:id="0"/>
+      <w:r>
+        <w:t>royecto</w:t>
       </w:r>
     </w:p>
     <w:p/>
